--- a/docs/deliverables/Project_Vision.docx
+++ b/docs/deliverables/Project_Vision.docx
@@ -1,8 +1,7 @@
 
 <file path=word/document.xml><?xml version="1.0" encoding="utf-8"?>
-<w:document xmlns:wpc="http://schemas.microsoft.com/office/word/2010/wordprocessingCanvas" xmlns:cx="http://schemas.microsoft.com/office/drawing/2014/chartex" xmlns:cx1="http://schemas.microsoft.com/office/drawing/2015/9/8/chartex" xmlns:mc="http://schemas.openxmlformats.org/markup-compatibility/2006" xmlns:o="urn:schemas-microsoft-com:office:office" xmlns:r="http://schemas.openxmlformats.org/officeDocument/2006/relationships" xmlns:m="http://schemas.openxmlformats.org/officeDocument/2006/math" xmlns:v="urn:schemas-microsoft-com:vml" xmlns:wp14="http://schemas.microsoft.com/office/word/2010/wordprocessingDrawing" xmlns:wp="http://schemas.openxmlformats.org/drawingml/2006/wordprocessingDrawing" xmlns:w10="urn:schemas-microsoft-com:office:word" xmlns:w="http://schemas.openxmlformats.org/wordprocessingml/2006/main" xmlns:w14="http://schemas.microsoft.com/office/word/2010/wordml" xmlns:w15="http://schemas.microsoft.com/office/word/2012/wordml" xmlns:w16se="http://schemas.microsoft.com/office/word/2015/wordml/symex" xmlns:wpg="http://schemas.microsoft.com/office/word/2010/wordprocessingGroup" xmlns:wpi="http://schemas.microsoft.com/office/word/2010/wordprocessingInk" xmlns:wne="http://schemas.microsoft.com/office/word/2006/wordml" xmlns:wps="http://schemas.microsoft.com/office/word/2010/wordprocessingShape" mc:Ignorable="w14 w15 w16se wp14">
+<w:document xmlns:wpc="http://schemas.microsoft.com/office/word/2010/wordprocessingCanvas" xmlns:cx="http://schemas.microsoft.com/office/drawing/2014/chartex" xmlns:cx1="http://schemas.microsoft.com/office/drawing/2015/9/8/chartex" xmlns:cx2="http://schemas.microsoft.com/office/drawing/2015/10/21/chartex" xmlns:cx3="http://schemas.microsoft.com/office/drawing/2016/5/9/chartex" xmlns:cx4="http://schemas.microsoft.com/office/drawing/2016/5/10/chartex" xmlns:cx5="http://schemas.microsoft.com/office/drawing/2016/5/11/chartex" xmlns:cx6="http://schemas.microsoft.com/office/drawing/2016/5/12/chartex" xmlns:cx7="http://schemas.microsoft.com/office/drawing/2016/5/13/chartex" xmlns:cx8="http://schemas.microsoft.com/office/drawing/2016/5/14/chartex" xmlns:mc="http://schemas.openxmlformats.org/markup-compatibility/2006" xmlns:aink="http://schemas.microsoft.com/office/drawing/2016/ink" xmlns:am3d="http://schemas.microsoft.com/office/drawing/2017/model3d" xmlns:o="urn:schemas-microsoft-com:office:office" xmlns:r="http://schemas.openxmlformats.org/officeDocument/2006/relationships" xmlns:m="http://schemas.openxmlformats.org/officeDocument/2006/math" xmlns:v="urn:schemas-microsoft-com:vml" xmlns:wp14="http://schemas.microsoft.com/office/word/2010/wordprocessingDrawing" xmlns:wp="http://schemas.openxmlformats.org/drawingml/2006/wordprocessingDrawing" xmlns:w10="urn:schemas-microsoft-com:office:word" xmlns:w="http://schemas.openxmlformats.org/wordprocessingml/2006/main" xmlns:w14="http://schemas.microsoft.com/office/word/2010/wordml" xmlns:w15="http://schemas.microsoft.com/office/word/2012/wordml" xmlns:w16cid="http://schemas.microsoft.com/office/word/2016/wordml/cid" xmlns:w16se="http://schemas.microsoft.com/office/word/2015/wordml/symex" xmlns:wpg="http://schemas.microsoft.com/office/word/2010/wordprocessingGroup" xmlns:wpi="http://schemas.microsoft.com/office/word/2010/wordprocessingInk" xmlns:wne="http://schemas.microsoft.com/office/word/2006/wordml" xmlns:wps="http://schemas.microsoft.com/office/word/2010/wordprocessingShape" mc:Ignorable="w14 w15 w16se w16cid wp14">
   <w:body>
-    <w:bookmarkStart w:id="0" w:name="_GoBack"/>
     <w:p>
       <w:pPr>
         <w:pStyle w:val="Title"/>
@@ -11,26 +10,12 @@
           <w:rFonts w:ascii="Times New Roman" w:hAnsi="Times New Roman"/>
         </w:rPr>
       </w:pPr>
-      <w:r>
-        <w:fldChar w:fldCharType="begin"/>
-      </w:r>
-      <w:r>
-        <w:instrText xml:space="preserve"> SUBJECT  \* MERGEFORMAT </w:instrText>
-      </w:r>
-      <w:r>
-        <w:fldChar w:fldCharType="separate"/>
-      </w:r>
-      <w:r>
-        <w:rPr>
-          <w:rFonts w:ascii="Times New Roman" w:hAnsi="Times New Roman"/>
-        </w:rPr>
-        <w:t>&lt;Project Name&gt;</w:t>
-      </w:r>
-      <w:r>
-        <w:fldChar w:fldCharType="end"/>
-      </w:r>
+      <w:proofErr w:type="spellStart"/>
+      <w:r>
+        <w:t>DailyFit</w:t>
+      </w:r>
+      <w:proofErr w:type="spellEnd"/>
     </w:p>
-    <w:bookmarkEnd w:id="0"/>
     <w:p>
       <w:pPr>
         <w:pStyle w:val="Title"/>
@@ -128,27 +113,41 @@
           <w:rFonts w:ascii="Times New Roman" w:hAnsi="Times New Roman"/>
         </w:rPr>
       </w:pPr>
-      <w:bookmarkStart w:id="1" w:name="_Toc456598586"/>
-      <w:bookmarkStart w:id="2" w:name="_Toc456600917"/>
-      <w:bookmarkStart w:id="3" w:name="_Toc316556900"/>
-      <w:bookmarkStart w:id="4" w:name="_Toc436203377"/>
-      <w:bookmarkStart w:id="5" w:name="_Toc452813577"/>
+      <w:bookmarkStart w:id="0" w:name="_Toc456598586"/>
+      <w:bookmarkStart w:id="1" w:name="_Toc456600917"/>
+      <w:bookmarkStart w:id="2" w:name="_Toc316556900"/>
+      <w:bookmarkStart w:id="3" w:name="_Toc436203377"/>
+      <w:bookmarkStart w:id="4" w:name="_Toc452813577"/>
       <w:r>
         <w:rPr>
           <w:rFonts w:ascii="Times New Roman" w:hAnsi="Times New Roman"/>
         </w:rPr>
         <w:t>Introduction</w:t>
       </w:r>
+      <w:bookmarkEnd w:id="0"/>
       <w:bookmarkEnd w:id="1"/>
       <w:bookmarkEnd w:id="2"/>
-      <w:bookmarkEnd w:id="3"/>
     </w:p>
     <w:p>
       <w:pPr>
-        <w:pStyle w:val="InfoBlue"/>
-      </w:pPr>
-      <w:r>
-        <w:t xml:space="preserve">[The purpose of this document is to collect, analyze, and define high-level needs and features of the &lt;&lt;System Name&gt;&gt;. It focuses on the capabilities needed by the stakeholders and the target users, and </w:t>
+        <w:pStyle w:val="BodyText"/>
+      </w:pPr>
+      <w:r>
+        <w:t>The purpose of this document is to collect, analyze, and define high-level needs and features of the</w:t>
+      </w:r>
+      <w:r>
+        <w:t xml:space="preserve"> </w:t>
+      </w:r>
+      <w:proofErr w:type="spellStart"/>
+      <w:r>
+        <w:t>DailyFit</w:t>
+      </w:r>
+      <w:proofErr w:type="spellEnd"/>
+      <w:r>
+        <w:t xml:space="preserve">. </w:t>
+      </w:r>
+      <w:r>
+        <w:t xml:space="preserve"> It focuses on the capabilities needed by the stakeholders and the target users, and </w:t>
       </w:r>
       <w:r>
         <w:rPr>
@@ -158,15 +157,77 @@
         <w:t>why</w:t>
       </w:r>
       <w:r>
-        <w:t xml:space="preserve"> these needs exist. The details of how the &lt;&lt;System Name&gt;&gt; fulfills these needs are detailed in the use-case and supplementary specifications.]</w:t>
+        <w:t xml:space="preserve"> these needs exist.</w:t>
+      </w:r>
+      <w:r>
+        <w:t xml:space="preserve"> The details of how the </w:t>
+      </w:r>
+      <w:proofErr w:type="spellStart"/>
+      <w:r>
+        <w:t>DailyFit</w:t>
+      </w:r>
+      <w:proofErr w:type="spellEnd"/>
+      <w:r>
+        <w:t xml:space="preserve"> fulfills these needs are detailed in the use-case and supplementary specification.</w:t>
       </w:r>
     </w:p>
     <w:p>
       <w:pPr>
+        <w:pStyle w:val="Heading2"/>
+        <w:rPr>
+          <w:rFonts w:ascii="Times New Roman" w:hAnsi="Times New Roman"/>
+        </w:rPr>
+      </w:pPr>
+      <w:bookmarkStart w:id="5" w:name="_Toc456598587"/>
+      <w:bookmarkStart w:id="6" w:name="_Toc456600918"/>
+      <w:bookmarkStart w:id="7" w:name="_Toc316556901"/>
+      <w:r>
+        <w:rPr>
+          <w:rFonts w:ascii="Times New Roman" w:hAnsi="Times New Roman"/>
+        </w:rPr>
+        <w:t>Purpose</w:t>
+      </w:r>
+      <w:bookmarkEnd w:id="5"/>
+      <w:bookmarkEnd w:id="6"/>
+      <w:bookmarkEnd w:id="7"/>
+    </w:p>
+    <w:p>
+      <w:pPr>
+        <w:pStyle w:val="BodyText"/>
+      </w:pPr>
+      <w:r>
+        <w:t xml:space="preserve">The purpose of this document is to </w:t>
+      </w:r>
+      <w:r>
+        <w:t>define the problem addressed and how the product will solve it, to identify the users and place the document in respect to other documents.</w:t>
+      </w:r>
+    </w:p>
+    <w:p>
+      <w:pPr>
+        <w:pStyle w:val="Heading2"/>
+        <w:rPr>
+          <w:rFonts w:ascii="Times New Roman" w:hAnsi="Times New Roman"/>
+        </w:rPr>
+      </w:pPr>
+      <w:bookmarkStart w:id="8" w:name="_Toc456598589"/>
+      <w:bookmarkStart w:id="9" w:name="_Toc456600920"/>
+      <w:bookmarkStart w:id="10" w:name="_Toc316556903"/>
+      <w:r>
+        <w:rPr>
+          <w:rFonts w:ascii="Times New Roman" w:hAnsi="Times New Roman"/>
+        </w:rPr>
+        <w:t>Definitions, Acronyms, and Abbreviations</w:t>
+      </w:r>
+      <w:bookmarkEnd w:id="8"/>
+      <w:bookmarkEnd w:id="9"/>
+      <w:bookmarkEnd w:id="10"/>
+    </w:p>
+    <w:p>
+      <w:pPr>
         <w:pStyle w:val="InfoBlue"/>
       </w:pPr>
       <w:r>
-        <w:t xml:space="preserve"> [The introduction of the </w:t>
+        <w:t xml:space="preserve">[This subsection provides the definitions of all terms, acronyms, and abbreviations required to properly interpret the </w:t>
       </w:r>
       <w:r>
         <w:rPr>
@@ -176,7 +237,40 @@
         <w:t xml:space="preserve">Vision </w:t>
       </w:r>
       <w:r>
-        <w:t xml:space="preserve">document provides an overview of the entire document. It includes the purpose, scope, definitions, acronyms, abbreviations, references, and overview of this </w:t>
+        <w:t>document. This information may be provided by reference to the project’s Glossary.]</w:t>
+      </w:r>
+    </w:p>
+    <w:p>
+      <w:pPr>
+        <w:pStyle w:val="BodyText"/>
+      </w:pPr>
+    </w:p>
+    <w:p>
+      <w:pPr>
+        <w:pStyle w:val="Heading2"/>
+        <w:rPr>
+          <w:rFonts w:ascii="Times New Roman" w:hAnsi="Times New Roman"/>
+        </w:rPr>
+      </w:pPr>
+      <w:bookmarkStart w:id="11" w:name="_Toc456598590"/>
+      <w:bookmarkStart w:id="12" w:name="_Toc456600921"/>
+      <w:bookmarkStart w:id="13" w:name="_Toc316556904"/>
+      <w:r>
+        <w:rPr>
+          <w:rFonts w:ascii="Times New Roman" w:hAnsi="Times New Roman"/>
+        </w:rPr>
+        <w:t>References</w:t>
+      </w:r>
+      <w:bookmarkEnd w:id="11"/>
+      <w:bookmarkEnd w:id="12"/>
+      <w:bookmarkEnd w:id="13"/>
+    </w:p>
+    <w:p>
+      <w:pPr>
+        <w:pStyle w:val="InfoBlue"/>
+      </w:pPr>
+      <w:r>
+        <w:t xml:space="preserve">[This subsection provides a complete list of all documents referenced elsewhere in the </w:t>
       </w:r>
       <w:r>
         <w:rPr>
@@ -186,8 +280,31 @@
         <w:t xml:space="preserve">Vision </w:t>
       </w:r>
       <w:r>
-        <w:t>document.]</w:t>
-      </w:r>
+        <w:t>document. Identify each document by title, report number if applicable, date, and publishing organization. Specify the sources from which the references can be obtained. This information may be provided by reference to an appendix or to another document.]</w:t>
+      </w:r>
+    </w:p>
+    <w:p>
+      <w:pPr>
+        <w:pStyle w:val="BodyText"/>
+      </w:pPr>
+    </w:p>
+    <w:p>
+      <w:pPr>
+        <w:pStyle w:val="Heading1"/>
+        <w:rPr>
+          <w:rFonts w:ascii="Times New Roman" w:hAnsi="Times New Roman"/>
+        </w:rPr>
+      </w:pPr>
+      <w:bookmarkStart w:id="14" w:name="_Toc316556906"/>
+      <w:r>
+        <w:rPr>
+          <w:rFonts w:ascii="Times New Roman" w:hAnsi="Times New Roman"/>
+        </w:rPr>
+        <w:t>Positioning</w:t>
+      </w:r>
+      <w:bookmarkEnd w:id="3"/>
+      <w:bookmarkEnd w:id="4"/>
+      <w:bookmarkEnd w:id="14"/>
     </w:p>
     <w:p>
       <w:pPr>
@@ -196,169 +313,20 @@
           <w:rFonts w:ascii="Times New Roman" w:hAnsi="Times New Roman"/>
         </w:rPr>
       </w:pPr>
-      <w:bookmarkStart w:id="6" w:name="_Toc456598587"/>
-      <w:bookmarkStart w:id="7" w:name="_Toc456600918"/>
-      <w:bookmarkStart w:id="8" w:name="_Toc316556901"/>
-      <w:r>
-        <w:rPr>
-          <w:rFonts w:ascii="Times New Roman" w:hAnsi="Times New Roman"/>
-        </w:rPr>
-        <w:t>Purpose</w:t>
-      </w:r>
-      <w:bookmarkEnd w:id="6"/>
-      <w:bookmarkEnd w:id="7"/>
-      <w:bookmarkEnd w:id="8"/>
-    </w:p>
-    <w:p>
-      <w:pPr>
-        <w:pStyle w:val="InfoBlue"/>
-      </w:pPr>
-      <w:r>
-        <w:t xml:space="preserve">[Specify the purpose of this </w:t>
-      </w:r>
-      <w:r>
-        <w:rPr>
-          <w:b/>
-          <w:bCs/>
-        </w:rPr>
-        <w:t xml:space="preserve">Vision </w:t>
-      </w:r>
-      <w:r>
-        <w:t>document</w:t>
-      </w:r>
-      <w:r>
-        <w:rPr>
-          <w:b/>
-          <w:bCs/>
-        </w:rPr>
-        <w:t>.</w:t>
-      </w:r>
-      <w:r>
-        <w:t>]</w:t>
-      </w:r>
-    </w:p>
-    <w:p>
-      <w:pPr>
-        <w:pStyle w:val="Heading2"/>
-        <w:rPr>
-          <w:rFonts w:ascii="Times New Roman" w:hAnsi="Times New Roman"/>
-        </w:rPr>
-      </w:pPr>
-      <w:bookmarkStart w:id="9" w:name="_Toc456598589"/>
-      <w:bookmarkStart w:id="10" w:name="_Toc456600920"/>
-      <w:bookmarkStart w:id="11" w:name="_Toc316556903"/>
-      <w:r>
-        <w:rPr>
-          <w:rFonts w:ascii="Times New Roman" w:hAnsi="Times New Roman"/>
-        </w:rPr>
-        <w:t>Definitions, Acronyms, and Abbreviations</w:t>
-      </w:r>
-      <w:bookmarkEnd w:id="9"/>
-      <w:bookmarkEnd w:id="10"/>
-      <w:bookmarkEnd w:id="11"/>
-    </w:p>
-    <w:p>
-      <w:pPr>
-        <w:pStyle w:val="InfoBlue"/>
-      </w:pPr>
-      <w:r>
-        <w:t xml:space="preserve">[This subsection provides the definitions of all terms, acronyms, and abbreviations required to properly interpret the </w:t>
-      </w:r>
-      <w:r>
-        <w:rPr>
-          <w:b/>
-          <w:bCs/>
-        </w:rPr>
-        <w:t xml:space="preserve">Vision </w:t>
-      </w:r>
-      <w:r>
-        <w:t>document. This information may be provided by reference to the project’s Glossary.]</w:t>
-      </w:r>
-    </w:p>
-    <w:p>
-      <w:pPr>
-        <w:pStyle w:val="Heading2"/>
-        <w:rPr>
-          <w:rFonts w:ascii="Times New Roman" w:hAnsi="Times New Roman"/>
-        </w:rPr>
-      </w:pPr>
-      <w:bookmarkStart w:id="12" w:name="_Toc456598590"/>
-      <w:bookmarkStart w:id="13" w:name="_Toc456600921"/>
-      <w:bookmarkStart w:id="14" w:name="_Toc316556904"/>
-      <w:r>
-        <w:rPr>
-          <w:rFonts w:ascii="Times New Roman" w:hAnsi="Times New Roman"/>
-        </w:rPr>
-        <w:t>References</w:t>
-      </w:r>
-      <w:bookmarkEnd w:id="12"/>
-      <w:bookmarkEnd w:id="13"/>
-      <w:bookmarkEnd w:id="14"/>
-    </w:p>
-    <w:p>
-      <w:pPr>
-        <w:pStyle w:val="InfoBlue"/>
-      </w:pPr>
-      <w:r>
-        <w:t xml:space="preserve">[This subsection provides a complete list of all documents referenced elsewhere in the </w:t>
-      </w:r>
-      <w:r>
-        <w:rPr>
-          <w:b/>
-          <w:bCs/>
-        </w:rPr>
-        <w:t xml:space="preserve">Vision </w:t>
-      </w:r>
-      <w:r>
-        <w:t>document. Identify each document by title, report number if applicable, date, and publishing organization. Specify the sources from which the references can be obtained. This information may be provided by reference to an appendix or to another document.]</w:t>
-      </w:r>
-    </w:p>
-    <w:p>
-      <w:pPr>
-        <w:pStyle w:val="Heading1"/>
-        <w:rPr>
-          <w:rFonts w:ascii="Times New Roman" w:hAnsi="Times New Roman"/>
-        </w:rPr>
-      </w:pPr>
-      <w:bookmarkStart w:id="15" w:name="_Toc316556906"/>
-      <w:r>
-        <w:rPr>
-          <w:rFonts w:ascii="Times New Roman" w:hAnsi="Times New Roman"/>
-        </w:rPr>
-        <w:t>Positioning</w:t>
-      </w:r>
-      <w:bookmarkEnd w:id="4"/>
-      <w:bookmarkEnd w:id="5"/>
-      <w:bookmarkEnd w:id="15"/>
-    </w:p>
-    <w:p>
-      <w:pPr>
-        <w:pStyle w:val="Heading2"/>
-        <w:rPr>
-          <w:rFonts w:ascii="Times New Roman" w:hAnsi="Times New Roman"/>
-        </w:rPr>
-      </w:pPr>
-      <w:bookmarkStart w:id="16" w:name="_Toc436203379"/>
-      <w:bookmarkStart w:id="17" w:name="_Toc452813579"/>
-      <w:bookmarkStart w:id="18" w:name="_Toc316556907"/>
+      <w:bookmarkStart w:id="15" w:name="_Toc436203379"/>
+      <w:bookmarkStart w:id="16" w:name="_Toc452813579"/>
+      <w:bookmarkStart w:id="17" w:name="_Toc316556907"/>
       <w:r>
         <w:rPr>
           <w:rFonts w:ascii="Times New Roman" w:hAnsi="Times New Roman"/>
         </w:rPr>
         <w:t>Problem Statement</w:t>
       </w:r>
+      <w:bookmarkEnd w:id="15"/>
       <w:bookmarkEnd w:id="16"/>
       <w:bookmarkEnd w:id="17"/>
-      <w:bookmarkEnd w:id="18"/>
     </w:p>
-    <w:p>
-      <w:pPr>
-        <w:pStyle w:val="InfoBlue"/>
-      </w:pPr>
-      <w:r>
-        <w:t>[Provide a statement summarizing the problem being solved by this project. The following format may be used:]</w:t>
-      </w:r>
-    </w:p>
+    <w:p/>
     <w:tbl>
       <w:tblPr>
         <w:tblW w:w="0" w:type="auto"/>
@@ -407,7 +375,7 @@
               <w:pStyle w:val="InfoBlue"/>
             </w:pPr>
             <w:r>
-              <w:t>[describe the problem]</w:t>
+              <w:t xml:space="preserve">maintaining a healthy eating routine </w:t>
             </w:r>
           </w:p>
         </w:tc>
@@ -449,7 +417,7 @@
               <w:pStyle w:val="InfoBlue"/>
             </w:pPr>
             <w:r>
-              <w:t>[the stakeholders affected by the problem]</w:t>
+              <w:t xml:space="preserve">people having a busy and stressful schedule </w:t>
             </w:r>
           </w:p>
         </w:tc>
@@ -491,7 +459,7 @@
               <w:pStyle w:val="InfoBlue"/>
             </w:pPr>
             <w:r>
-              <w:t>[what is the impact of the problem?]</w:t>
+              <w:t>the increased obesity rates</w:t>
             </w:r>
           </w:p>
         </w:tc>
@@ -532,7 +500,7 @@
               <w:pStyle w:val="InfoBlue"/>
             </w:pPr>
             <w:r>
-              <w:t>[list some key benefits of a successful solution]</w:t>
+              <w:t>To have a way of keeping track of your meals, that won’t complicate your life</w:t>
             </w:r>
           </w:p>
         </w:tc>
@@ -545,31 +513,24 @@
           <w:rFonts w:ascii="Times New Roman" w:hAnsi="Times New Roman"/>
         </w:rPr>
       </w:pPr>
-      <w:bookmarkStart w:id="19" w:name="_Toc425054392"/>
-      <w:bookmarkStart w:id="20" w:name="_Toc422186485"/>
-      <w:bookmarkStart w:id="21" w:name="_Toc436203380"/>
-      <w:bookmarkStart w:id="22" w:name="_Toc452813580"/>
-      <w:bookmarkStart w:id="23" w:name="_Toc316556908"/>
+      <w:bookmarkStart w:id="18" w:name="_Toc425054392"/>
+      <w:bookmarkStart w:id="19" w:name="_Toc422186485"/>
+      <w:bookmarkStart w:id="20" w:name="_Toc436203380"/>
+      <w:bookmarkStart w:id="21" w:name="_Toc452813580"/>
+      <w:bookmarkStart w:id="22" w:name="_Toc316556908"/>
       <w:r>
         <w:rPr>
           <w:rFonts w:ascii="Times New Roman" w:hAnsi="Times New Roman"/>
         </w:rPr>
         <w:t>Product Position Statement</w:t>
       </w:r>
+      <w:bookmarkEnd w:id="18"/>
       <w:bookmarkEnd w:id="19"/>
       <w:bookmarkEnd w:id="20"/>
       <w:bookmarkEnd w:id="21"/>
       <w:bookmarkEnd w:id="22"/>
-      <w:bookmarkEnd w:id="23"/>
     </w:p>
-    <w:p>
-      <w:pPr>
-        <w:pStyle w:val="InfoBlue"/>
-      </w:pPr>
-      <w:r>
-        <w:t>[Provide an overall statement summarizing, at the highest level, the unique position the product intends to fill in the marketplace. The following format may be used:]</w:t>
-      </w:r>
-    </w:p>
+    <w:p/>
     <w:tbl>
       <w:tblPr>
         <w:tblW w:w="0" w:type="auto"/>
@@ -618,7 +579,7 @@
               <w:pStyle w:val="InfoBlue"/>
             </w:pPr>
             <w:r>
-              <w:t>[target customer]</w:t>
+              <w:t>busy people with a passion for fitness and even athletes</w:t>
             </w:r>
           </w:p>
         </w:tc>
@@ -660,7 +621,13 @@
               <w:pStyle w:val="InfoBlue"/>
             </w:pPr>
             <w:r>
-              <w:t>[statement of the need or opportunity]</w:t>
+              <w:t>need a</w:t>
+            </w:r>
+            <w:r>
+              <w:t>n easy and</w:t>
+            </w:r>
+            <w:r>
+              <w:t xml:space="preserve"> convenient solution for keeping a healthy lifestyle</w:t>
             </w:r>
           </w:p>
         </w:tc>
@@ -684,8 +651,13 @@
               <w:ind w:left="72"/>
             </w:pPr>
             <w:r>
-              <w:t>The (product name)</w:t>
-            </w:r>
+              <w:t xml:space="preserve">The </w:t>
+            </w:r>
+            <w:proofErr w:type="spellStart"/>
+            <w:r>
+              <w:t>DailyFit</w:t>
+            </w:r>
+            <w:proofErr w:type="spellEnd"/>
           </w:p>
         </w:tc>
         <w:tc>
@@ -702,7 +674,10 @@
               <w:pStyle w:val="InfoBlue"/>
             </w:pPr>
             <w:r>
-              <w:t xml:space="preserve"> is a [product category]</w:t>
+              <w:t xml:space="preserve">is a </w:t>
+            </w:r>
+            <w:r>
+              <w:t>fitness application</w:t>
             </w:r>
           </w:p>
         </w:tc>
@@ -744,7 +719,7 @@
               <w:pStyle w:val="InfoBlue"/>
             </w:pPr>
             <w:r>
-              <w:t>[statement of key benefit; that is, the compelling reason to buy]</w:t>
+              <w:t>helps you accomplish your fitness goals</w:t>
             </w:r>
           </w:p>
         </w:tc>
@@ -786,7 +761,7 @@
               <w:pStyle w:val="InfoBlue"/>
             </w:pPr>
             <w:r>
-              <w:t>[primary competitive alternative]</w:t>
+              <w:t>other simple calorie counters</w:t>
             </w:r>
           </w:p>
         </w:tc>
@@ -827,20 +802,15 @@
               <w:pStyle w:val="InfoBlue"/>
             </w:pPr>
             <w:r>
-              <w:t>[statement of primary differentiation]</w:t>
+              <w:t xml:space="preserve">Provides accurate data and </w:t>
+            </w:r>
+            <w:r>
+              <w:t>additional information</w:t>
             </w:r>
           </w:p>
         </w:tc>
       </w:tr>
     </w:tbl>
-    <w:p>
-      <w:pPr>
-        <w:pStyle w:val="InfoBlue"/>
-      </w:pPr>
-      <w:r>
-        <w:t>[A product position statement communicates the intent of the application and the importance of the project to all concerned personnel.]</w:t>
-      </w:r>
-    </w:p>
     <w:p>
       <w:pPr>
         <w:pStyle w:val="Heading1"/>
@@ -848,10 +818,10 @@
           <w:rFonts w:ascii="Times New Roman" w:hAnsi="Times New Roman"/>
         </w:rPr>
       </w:pPr>
-      <w:bookmarkStart w:id="24" w:name="_Toc447960005"/>
-      <w:bookmarkStart w:id="25" w:name="_Toc452813581"/>
-      <w:bookmarkStart w:id="26" w:name="_Toc316556909"/>
-      <w:bookmarkStart w:id="27" w:name="_Toc436203381"/>
+      <w:bookmarkStart w:id="23" w:name="_Toc447960005"/>
+      <w:bookmarkStart w:id="24" w:name="_Toc452813581"/>
+      <w:bookmarkStart w:id="25" w:name="_Toc316556909"/>
+      <w:bookmarkStart w:id="26" w:name="_Toc436203381"/>
       <w:r>
         <w:rPr>
           <w:rFonts w:ascii="Times New Roman" w:hAnsi="Times New Roman"/>
@@ -859,16 +829,44 @@
         <w:lastRenderedPageBreak/>
         <w:t>Stakeholder and User Descriptions</w:t>
       </w:r>
+      <w:bookmarkEnd w:id="23"/>
       <w:bookmarkEnd w:id="24"/>
       <w:bookmarkEnd w:id="25"/>
-      <w:bookmarkEnd w:id="26"/>
     </w:p>
     <w:p>
       <w:pPr>
-        <w:pStyle w:val="InfoBlue"/>
-      </w:pPr>
-      <w:r>
-        <w:t>[To effectively provide products and services that meet your stakeholders’ and users' real needs, it is necessary to identify and involve all of the stakeholders as part of the Requirements Modeling process. You must also identify the users of the system and ensure that the stakeholder community adequately represents them. This section provides a profile of the stakeholders and users involved in the project, and the key problems that they perceive to be addressed by the proposed solution. It does not describe their specific requests or requirements as these are captured in a separate stakeholder requests artifact. Instead, it provides the background and justification for why the requirements are needed.]</w:t>
+        <w:pStyle w:val="BodyText"/>
+      </w:pPr>
+      <w:r>
+        <w:t>The user</w:t>
+      </w:r>
+      <w:r>
+        <w:t>s</w:t>
+      </w:r>
+      <w:r>
+        <w:t xml:space="preserve"> of this application </w:t>
+      </w:r>
+      <w:r>
+        <w:t xml:space="preserve">could be athletes, people passionate about fitness, people who care about their health but have a busy schedule. </w:t>
+      </w:r>
+      <w:proofErr w:type="gramStart"/>
+      <w:r>
+        <w:t>All of</w:t>
+      </w:r>
+      <w:proofErr w:type="gramEnd"/>
+      <w:r>
+        <w:t xml:space="preserve"> these people need an easy and trustworthy way of keeping track of what they eat in a day in order to avoid stress-eating.</w:t>
+      </w:r>
+    </w:p>
+    <w:p>
+      <w:pPr>
+        <w:pStyle w:val="BodyText"/>
+      </w:pPr>
+      <w:r>
+        <w:t xml:space="preserve">The stakeholders might be meal planning companies who can promote themselves, </w:t>
+      </w:r>
+      <w:r>
+        <w:t xml:space="preserve">dieticians, personal trainers, sponsors. </w:t>
       </w:r>
     </w:p>
     <w:p>
@@ -878,30 +876,21 @@
           <w:rFonts w:ascii="Times New Roman" w:hAnsi="Times New Roman"/>
         </w:rPr>
       </w:pPr>
-      <w:bookmarkStart w:id="28" w:name="_Toc452813583"/>
-      <w:bookmarkStart w:id="29" w:name="_Toc316556910"/>
+      <w:bookmarkStart w:id="27" w:name="_Toc452813583"/>
+      <w:bookmarkStart w:id="28" w:name="_Toc316556910"/>
       <w:r>
         <w:rPr>
           <w:rFonts w:ascii="Times New Roman" w:hAnsi="Times New Roman"/>
         </w:rPr>
         <w:t>Stakeholder Summary</w:t>
       </w:r>
+      <w:bookmarkEnd w:id="27"/>
       <w:bookmarkEnd w:id="28"/>
-      <w:bookmarkEnd w:id="29"/>
     </w:p>
     <w:p>
       <w:pPr>
         <w:pStyle w:val="InfoBlue"/>
       </w:pPr>
-      <w:r>
-        <w:t>[There are a number of stakeholders with an interest in the development and not all of them are end users. Present a summary list of these non-user stakeholders. (The users are summarized in section 3.</w:t>
-      </w:r>
-      <w:r>
-        <w:t>2</w:t>
-      </w:r>
-      <w:r>
-        <w:t>.)]</w:t>
-      </w:r>
     </w:p>
     <w:tbl>
       <w:tblPr>
@@ -916,7 +905,7 @@
           <w:insideV w:val="single" w:sz="6" w:space="0" w:color="000000"/>
         </w:tblBorders>
         <w:tblLayout w:type="fixed"/>
-        <w:tblLook w:val="00BF" w:firstRow="1" w:lastRow="0" w:firstColumn="1" w:lastColumn="0" w:noHBand="0" w:noVBand="0"/>
+        <w:tblLook w:val="00A0" w:firstRow="1" w:lastRow="0" w:firstColumn="1" w:lastColumn="0" w:noHBand="0" w:noVBand="0"/>
       </w:tblPr>
       <w:tblGrid>
         <w:gridCol w:w="1890"/>
@@ -998,7 +987,7 @@
               <w:pStyle w:val="InfoBlue"/>
             </w:pPr>
             <w:r>
-              <w:t>[Name the stakeholder type.]</w:t>
+              <w:t>Meal planning companies</w:t>
             </w:r>
           </w:p>
         </w:tc>
@@ -1011,7 +1000,15 @@
               <w:pStyle w:val="InfoBlue"/>
             </w:pPr>
             <w:r>
-              <w:t>[Briefly describe the stakeholder.]</w:t>
+              <w:t xml:space="preserve">A company who prepares custom meals for clients based on their </w:t>
+            </w:r>
+            <w:proofErr w:type="gramStart"/>
+            <w:r>
+              <w:t>requests(</w:t>
+            </w:r>
+            <w:proofErr w:type="gramEnd"/>
+            <w:r>
+              <w:t>calories, macronutrients, ingredients)</w:t>
             </w:r>
           </w:p>
         </w:tc>
@@ -1024,7 +1021,7 @@
               <w:pStyle w:val="InfoBlue"/>
             </w:pPr>
             <w:r>
-              <w:t>[Summarize the stakeholder’s key responsibilities with regard to the system being developed; that is, their interest as a stakeholder. For example, this stakeholder:</w:t>
+              <w:t>ensures that there will be a market demand for the product’s features</w:t>
             </w:r>
           </w:p>
           <w:p>
@@ -1032,31 +1029,54 @@
               <w:pStyle w:val="InfoBlue"/>
             </w:pPr>
             <w:r>
-              <w:t>ensures that the system will be maintainable</w:t>
-            </w:r>
-          </w:p>
+              <w:t xml:space="preserve">promotes the product by promoting </w:t>
+            </w:r>
+            <w:r>
+              <w:t>themselves</w:t>
+            </w:r>
+          </w:p>
+        </w:tc>
+      </w:tr>
+      <w:tr>
+        <w:tc>
+          <w:tcPr>
+            <w:tcW w:w="1890" w:type="dxa"/>
+          </w:tcPr>
           <w:p>
             <w:pPr>
               <w:pStyle w:val="InfoBlue"/>
             </w:pPr>
             <w:r>
-              <w:t>ensures that there will be a market demand for the product’s features</w:t>
-            </w:r>
-          </w:p>
+              <w:t>Dieticians</w:t>
+            </w:r>
+          </w:p>
+        </w:tc>
+        <w:tc>
+          <w:tcPr>
+            <w:tcW w:w="2610" w:type="dxa"/>
+          </w:tcPr>
           <w:p>
             <w:pPr>
               <w:pStyle w:val="InfoBlue"/>
             </w:pPr>
             <w:r>
-              <w:t>monitors the project’s progress</w:t>
-            </w:r>
-          </w:p>
+              <w:t>People with advanced knowledge in this domain</w:t>
+            </w:r>
+          </w:p>
+        </w:tc>
+        <w:tc>
+          <w:tcPr>
+            <w:tcW w:w="3960" w:type="dxa"/>
+          </w:tcPr>
           <w:p>
             <w:pPr>
               <w:pStyle w:val="InfoBlue"/>
             </w:pPr>
             <w:r>
-              <w:t>approves funding</w:t>
+              <w:t>promotes the product by promoting themselves</w:t>
+            </w:r>
+            <w:r>
+              <w:t xml:space="preserve"> </w:t>
             </w:r>
           </w:p>
           <w:p>
@@ -1064,7 +1084,56 @@
               <w:pStyle w:val="InfoBlue"/>
             </w:pPr>
             <w:r>
-              <w:t>and so forth]</w:t>
+              <w:t>offers trustworthy information for building the application</w:t>
+            </w:r>
+          </w:p>
+        </w:tc>
+      </w:tr>
+      <w:tr>
+        <w:tc>
+          <w:tcPr>
+            <w:tcW w:w="1890" w:type="dxa"/>
+          </w:tcPr>
+          <w:p>
+            <w:pPr>
+              <w:pStyle w:val="InfoBlue"/>
+            </w:pPr>
+            <w:r>
+              <w:t>Personal trainers</w:t>
+            </w:r>
+          </w:p>
+        </w:tc>
+        <w:tc>
+          <w:tcPr>
+            <w:tcW w:w="2610" w:type="dxa"/>
+          </w:tcPr>
+          <w:p>
+            <w:pPr>
+              <w:pStyle w:val="InfoBlue"/>
+            </w:pPr>
+            <w:r>
+              <w:t>People with advanced knowledge in this domain</w:t>
+            </w:r>
+          </w:p>
+        </w:tc>
+        <w:tc>
+          <w:tcPr>
+            <w:tcW w:w="3960" w:type="dxa"/>
+          </w:tcPr>
+          <w:p>
+            <w:pPr>
+              <w:pStyle w:val="InfoBlue"/>
+            </w:pPr>
+            <w:r>
+              <w:t xml:space="preserve">promotes the product by promoting themselves </w:t>
+            </w:r>
+          </w:p>
+          <w:p>
+            <w:pPr>
+              <w:pStyle w:val="InfoBlue"/>
+            </w:pPr>
+            <w:r>
+              <w:t>offers trustworthy information for building the application</w:t>
             </w:r>
           </w:p>
         </w:tc>
@@ -1077,30 +1146,21 @@
           <w:rFonts w:ascii="Times New Roman" w:hAnsi="Times New Roman"/>
         </w:rPr>
       </w:pPr>
-      <w:bookmarkStart w:id="30" w:name="_Toc452813584"/>
-      <w:bookmarkStart w:id="31" w:name="_Toc316556911"/>
+      <w:bookmarkStart w:id="29" w:name="_Toc452813584"/>
+      <w:bookmarkStart w:id="30" w:name="_Toc316556911"/>
       <w:r>
         <w:rPr>
           <w:rFonts w:ascii="Times New Roman" w:hAnsi="Times New Roman"/>
         </w:rPr>
         <w:t>User Summary</w:t>
       </w:r>
+      <w:bookmarkEnd w:id="29"/>
       <w:bookmarkEnd w:id="30"/>
-      <w:bookmarkEnd w:id="31"/>
     </w:p>
     <w:p>
       <w:pPr>
         <w:pStyle w:val="InfoBlue"/>
       </w:pPr>
-      <w:r>
-        <w:t>[Present a summ</w:t>
-      </w:r>
-      <w:r>
-        <w:t>ary list of all identified user types</w:t>
-      </w:r>
-      <w:r>
-        <w:t>.]</w:t>
-      </w:r>
     </w:p>
     <w:tbl>
       <w:tblPr>
@@ -1115,7 +1175,7 @@
           <w:insideV w:val="single" w:sz="6" w:space="0" w:color="000000"/>
         </w:tblBorders>
         <w:tblLayout w:type="fixed"/>
-        <w:tblLook w:val="00BF" w:firstRow="1" w:lastRow="0" w:firstColumn="1" w:lastColumn="0" w:noHBand="0" w:noVBand="0"/>
+        <w:tblLook w:val="00A0" w:firstRow="1" w:lastRow="0" w:firstColumn="1" w:lastColumn="0" w:noHBand="0" w:noVBand="0"/>
       </w:tblPr>
       <w:tblGrid>
         <w:gridCol w:w="998"/>
@@ -1225,7 +1285,7 @@
               <w:pStyle w:val="InfoBlue"/>
             </w:pPr>
             <w:r>
-              <w:t>[Name the user type.]</w:t>
+              <w:t>Athletes</w:t>
             </w:r>
           </w:p>
         </w:tc>
@@ -1238,7 +1298,15 @@
               <w:pStyle w:val="InfoBlue"/>
             </w:pPr>
             <w:r>
-              <w:t>[Briefly describe what they represent with respect to the system.]</w:t>
+              <w:t xml:space="preserve">People who </w:t>
+            </w:r>
+            <w:proofErr w:type="gramStart"/>
+            <w:r>
+              <w:t>have to</w:t>
+            </w:r>
+            <w:proofErr w:type="gramEnd"/>
+            <w:r>
+              <w:t xml:space="preserve"> follow a diet in order to accomplish their goals</w:t>
             </w:r>
           </w:p>
         </w:tc>
@@ -1251,7 +1319,7 @@
               <w:pStyle w:val="InfoBlue"/>
             </w:pPr>
             <w:r>
-              <w:t>[List the user’s key responsibilities with regard to the system being developed; for example:</w:t>
+              <w:t>captures details</w:t>
             </w:r>
           </w:p>
           <w:p>
@@ -1259,6 +1327,71 @@
               <w:pStyle w:val="InfoBlue"/>
             </w:pPr>
             <w:r>
+              <w:t>produces report</w:t>
+            </w:r>
+            <w:r>
+              <w:t xml:space="preserve">s </w:t>
+            </w:r>
+          </w:p>
+          <w:p>
+            <w:pPr>
+              <w:pStyle w:val="InfoBlue"/>
+            </w:pPr>
+            <w:r>
+              <w:t>contributes to the database</w:t>
+            </w:r>
+          </w:p>
+        </w:tc>
+        <w:tc>
+          <w:tcPr>
+            <w:tcW w:w="2628" w:type="dxa"/>
+          </w:tcPr>
+          <w:p>
+            <w:pPr>
+              <w:pStyle w:val="InfoBlue"/>
+            </w:pPr>
+          </w:p>
+        </w:tc>
+      </w:tr>
+      <w:tr>
+        <w:trPr>
+          <w:trHeight w:val="976"/>
+        </w:trPr>
+        <w:tc>
+          <w:tcPr>
+            <w:tcW w:w="998" w:type="dxa"/>
+          </w:tcPr>
+          <w:p>
+            <w:pPr>
+              <w:pStyle w:val="InfoBlue"/>
+            </w:pPr>
+            <w:r>
+              <w:t>General population</w:t>
+            </w:r>
+          </w:p>
+        </w:tc>
+        <w:tc>
+          <w:tcPr>
+            <w:tcW w:w="1882" w:type="dxa"/>
+          </w:tcPr>
+          <w:p>
+            <w:pPr>
+              <w:pStyle w:val="InfoBlue"/>
+            </w:pPr>
+            <w:r>
+              <w:t>People who want to live healthy</w:t>
+            </w:r>
+          </w:p>
+        </w:tc>
+        <w:tc>
+          <w:tcPr>
+            <w:tcW w:w="3240" w:type="dxa"/>
+          </w:tcPr>
+          <w:p>
+            <w:pPr>
+              <w:pStyle w:val="InfoBlue"/>
+            </w:pPr>
+            <w:r>
               <w:t>captures details</w:t>
             </w:r>
           </w:p>
@@ -1267,7 +1400,10 @@
               <w:pStyle w:val="InfoBlue"/>
             </w:pPr>
             <w:r>
-              <w:t>produces reports</w:t>
+              <w:t>produces report</w:t>
+            </w:r>
+            <w:r>
+              <w:t xml:space="preserve">s </w:t>
             </w:r>
           </w:p>
           <w:p>
@@ -1275,29 +1411,18 @@
               <w:pStyle w:val="InfoBlue"/>
             </w:pPr>
             <w:r>
-              <w:t>coordinates work</w:t>
-            </w:r>
-          </w:p>
+              <w:t>contributes to the database</w:t>
+            </w:r>
+          </w:p>
+        </w:tc>
+        <w:tc>
+          <w:tcPr>
+            <w:tcW w:w="2628" w:type="dxa"/>
+          </w:tcPr>
           <w:p>
             <w:pPr>
               <w:pStyle w:val="InfoBlue"/>
             </w:pPr>
-            <w:r>
-              <w:t>and so on]</w:t>
-            </w:r>
-          </w:p>
-        </w:tc>
-        <w:tc>
-          <w:tcPr>
-            <w:tcW w:w="2628" w:type="dxa"/>
-          </w:tcPr>
-          <w:p>
-            <w:pPr>
-              <w:pStyle w:val="InfoBlue"/>
-            </w:pPr>
-            <w:r>
-              <w:t>[If the user is not directly represented, identify which stakeholder is responsible for representing the user’s interest.]</w:t>
-            </w:r>
           </w:p>
         </w:tc>
       </w:tr>
@@ -1314,26 +1439,26 @@
           <w:rFonts w:ascii="Times New Roman" w:hAnsi="Times New Roman"/>
         </w:rPr>
       </w:pPr>
-      <w:bookmarkStart w:id="32" w:name="_Toc425054386"/>
-      <w:bookmarkStart w:id="33" w:name="_Toc342757864"/>
-      <w:bookmarkStart w:id="34" w:name="_Toc346297773"/>
-      <w:bookmarkStart w:id="35" w:name="_Toc422186479"/>
-      <w:bookmarkStart w:id="36" w:name="_Toc436203384"/>
-      <w:bookmarkStart w:id="37" w:name="_Toc452813585"/>
-      <w:bookmarkStart w:id="38" w:name="_Toc316556912"/>
+      <w:bookmarkStart w:id="31" w:name="_Toc425054386"/>
+      <w:bookmarkStart w:id="32" w:name="_Toc342757864"/>
+      <w:bookmarkStart w:id="33" w:name="_Toc346297773"/>
+      <w:bookmarkStart w:id="34" w:name="_Toc422186479"/>
+      <w:bookmarkStart w:id="35" w:name="_Toc436203384"/>
+      <w:bookmarkStart w:id="36" w:name="_Toc452813585"/>
+      <w:bookmarkStart w:id="37" w:name="_Toc316556912"/>
       <w:r>
         <w:rPr>
           <w:rFonts w:ascii="Times New Roman" w:hAnsi="Times New Roman"/>
         </w:rPr>
         <w:t>User Environment</w:t>
       </w:r>
+      <w:bookmarkEnd w:id="31"/>
       <w:bookmarkEnd w:id="32"/>
       <w:bookmarkEnd w:id="33"/>
       <w:bookmarkEnd w:id="34"/>
       <w:bookmarkEnd w:id="35"/>
       <w:bookmarkEnd w:id="36"/>
       <w:bookmarkEnd w:id="37"/>
-      <w:bookmarkEnd w:id="38"/>
     </w:p>
     <w:p>
       <w:pPr>
@@ -1374,7 +1499,18 @@
       <w:r>
         <w:t>Which systems platforms are in use today? Future platforms?]</w:t>
       </w:r>
-      <w:bookmarkEnd w:id="27"/>
+      <w:bookmarkEnd w:id="26"/>
+    </w:p>
+    <w:p>
+      <w:pPr>
+        <w:pStyle w:val="BodyText"/>
+      </w:pPr>
+      <w:r>
+        <w:lastRenderedPageBreak/>
+        <w:t>The user should be able to use this application every day without any assistance or additional knowledge on nutrition. Adding a meal should take only a few minutes or even less. The application can be used from the user’s laptop.</w:t>
+      </w:r>
+      <w:bookmarkStart w:id="38" w:name="_GoBack"/>
+      <w:bookmarkEnd w:id="38"/>
     </w:p>
     <w:sectPr>
       <w:headerReference w:type="default" r:id="rId9"/>
@@ -1388,7 +1524,7 @@
 </file>
 
 <file path=word/endnotes.xml><?xml version="1.0" encoding="utf-8"?>
-<w:endnotes xmlns:wpc="http://schemas.microsoft.com/office/word/2010/wordprocessingCanvas" xmlns:cx="http://schemas.microsoft.com/office/drawing/2014/chartex" xmlns:cx1="http://schemas.microsoft.com/office/drawing/2015/9/8/chartex" xmlns:mc="http://schemas.openxmlformats.org/markup-compatibility/2006" xmlns:o="urn:schemas-microsoft-com:office:office" xmlns:r="http://schemas.openxmlformats.org/officeDocument/2006/relationships" xmlns:m="http://schemas.openxmlformats.org/officeDocument/2006/math" xmlns:v="urn:schemas-microsoft-com:vml" xmlns:wp14="http://schemas.microsoft.com/office/word/2010/wordprocessingDrawing" xmlns:wp="http://schemas.openxmlformats.org/drawingml/2006/wordprocessingDrawing" xmlns:w10="urn:schemas-microsoft-com:office:word" xmlns:w="http://schemas.openxmlformats.org/wordprocessingml/2006/main" xmlns:w14="http://schemas.microsoft.com/office/word/2010/wordml" xmlns:w15="http://schemas.microsoft.com/office/word/2012/wordml" xmlns:w16se="http://schemas.microsoft.com/office/word/2015/wordml/symex" xmlns:wpg="http://schemas.microsoft.com/office/word/2010/wordprocessingGroup" xmlns:wpi="http://schemas.microsoft.com/office/word/2010/wordprocessingInk" xmlns:wne="http://schemas.microsoft.com/office/word/2006/wordml" xmlns:wps="http://schemas.microsoft.com/office/word/2010/wordprocessingShape" mc:Ignorable="w14 w15 w16se wp14">
+<w:endnotes xmlns:wpc="http://schemas.microsoft.com/office/word/2010/wordprocessingCanvas" xmlns:cx="http://schemas.microsoft.com/office/drawing/2014/chartex" xmlns:cx1="http://schemas.microsoft.com/office/drawing/2015/9/8/chartex" xmlns:cx2="http://schemas.microsoft.com/office/drawing/2015/10/21/chartex" xmlns:cx3="http://schemas.microsoft.com/office/drawing/2016/5/9/chartex" xmlns:cx4="http://schemas.microsoft.com/office/drawing/2016/5/10/chartex" xmlns:cx5="http://schemas.microsoft.com/office/drawing/2016/5/11/chartex" xmlns:cx6="http://schemas.microsoft.com/office/drawing/2016/5/12/chartex" xmlns:cx7="http://schemas.microsoft.com/office/drawing/2016/5/13/chartex" xmlns:cx8="http://schemas.microsoft.com/office/drawing/2016/5/14/chartex" xmlns:mc="http://schemas.openxmlformats.org/markup-compatibility/2006" xmlns:aink="http://schemas.microsoft.com/office/drawing/2016/ink" xmlns:am3d="http://schemas.microsoft.com/office/drawing/2017/model3d" xmlns:o="urn:schemas-microsoft-com:office:office" xmlns:r="http://schemas.openxmlformats.org/officeDocument/2006/relationships" xmlns:m="http://schemas.openxmlformats.org/officeDocument/2006/math" xmlns:v="urn:schemas-microsoft-com:vml" xmlns:wp14="http://schemas.microsoft.com/office/word/2010/wordprocessingDrawing" xmlns:wp="http://schemas.openxmlformats.org/drawingml/2006/wordprocessingDrawing" xmlns:w10="urn:schemas-microsoft-com:office:word" xmlns:w="http://schemas.openxmlformats.org/wordprocessingml/2006/main" xmlns:w14="http://schemas.microsoft.com/office/word/2010/wordml" xmlns:w15="http://schemas.microsoft.com/office/word/2012/wordml" xmlns:w16cid="http://schemas.microsoft.com/office/word/2016/wordml/cid" xmlns:w16se="http://schemas.microsoft.com/office/word/2015/wordml/symex" xmlns:wpg="http://schemas.microsoft.com/office/word/2010/wordprocessingGroup" xmlns:wpi="http://schemas.microsoft.com/office/word/2010/wordprocessingInk" xmlns:wne="http://schemas.microsoft.com/office/word/2006/wordml" xmlns:wps="http://schemas.microsoft.com/office/word/2010/wordprocessingShape" mc:Ignorable="w14 w15 w16se w16cid wp14">
   <w:endnote w:type="separator" w:id="-1">
     <w:p>
       <w:pPr>
@@ -1413,7 +1549,7 @@
 </file>
 
 <file path=word/footer1.xml><?xml version="1.0" encoding="utf-8"?>
-<w:ftr xmlns:wpc="http://schemas.microsoft.com/office/word/2010/wordprocessingCanvas" xmlns:cx="http://schemas.microsoft.com/office/drawing/2014/chartex" xmlns:cx1="http://schemas.microsoft.com/office/drawing/2015/9/8/chartex" xmlns:mc="http://schemas.openxmlformats.org/markup-compatibility/2006" xmlns:o="urn:schemas-microsoft-com:office:office" xmlns:r="http://schemas.openxmlformats.org/officeDocument/2006/relationships" xmlns:m="http://schemas.openxmlformats.org/officeDocument/2006/math" xmlns:v="urn:schemas-microsoft-com:vml" xmlns:wp14="http://schemas.microsoft.com/office/word/2010/wordprocessingDrawing" xmlns:wp="http://schemas.openxmlformats.org/drawingml/2006/wordprocessingDrawing" xmlns:w10="urn:schemas-microsoft-com:office:word" xmlns:w="http://schemas.openxmlformats.org/wordprocessingml/2006/main" xmlns:w14="http://schemas.microsoft.com/office/word/2010/wordml" xmlns:w15="http://schemas.microsoft.com/office/word/2012/wordml" xmlns:w16se="http://schemas.microsoft.com/office/word/2015/wordml/symex" xmlns:wpg="http://schemas.microsoft.com/office/word/2010/wordprocessingGroup" xmlns:wpi="http://schemas.microsoft.com/office/word/2010/wordprocessingInk" xmlns:wne="http://schemas.microsoft.com/office/word/2006/wordml" xmlns:wps="http://schemas.microsoft.com/office/word/2010/wordprocessingShape" mc:Ignorable="w14 w15 w16se wp14">
+<w:ftr xmlns:wpc="http://schemas.microsoft.com/office/word/2010/wordprocessingCanvas" xmlns:cx="http://schemas.microsoft.com/office/drawing/2014/chartex" xmlns:cx1="http://schemas.microsoft.com/office/drawing/2015/9/8/chartex" xmlns:cx2="http://schemas.microsoft.com/office/drawing/2015/10/21/chartex" xmlns:cx3="http://schemas.microsoft.com/office/drawing/2016/5/9/chartex" xmlns:cx4="http://schemas.microsoft.com/office/drawing/2016/5/10/chartex" xmlns:cx5="http://schemas.microsoft.com/office/drawing/2016/5/11/chartex" xmlns:cx6="http://schemas.microsoft.com/office/drawing/2016/5/12/chartex" xmlns:cx7="http://schemas.microsoft.com/office/drawing/2016/5/13/chartex" xmlns:cx8="http://schemas.microsoft.com/office/drawing/2016/5/14/chartex" xmlns:mc="http://schemas.openxmlformats.org/markup-compatibility/2006" xmlns:aink="http://schemas.microsoft.com/office/drawing/2016/ink" xmlns:am3d="http://schemas.microsoft.com/office/drawing/2017/model3d" xmlns:o="urn:schemas-microsoft-com:office:office" xmlns:r="http://schemas.openxmlformats.org/officeDocument/2006/relationships" xmlns:m="http://schemas.openxmlformats.org/officeDocument/2006/math" xmlns:v="urn:schemas-microsoft-com:vml" xmlns:wp14="http://schemas.microsoft.com/office/word/2010/wordprocessingDrawing" xmlns:wp="http://schemas.openxmlformats.org/drawingml/2006/wordprocessingDrawing" xmlns:w10="urn:schemas-microsoft-com:office:word" xmlns:w="http://schemas.openxmlformats.org/wordprocessingml/2006/main" xmlns:w14="http://schemas.microsoft.com/office/word/2010/wordml" xmlns:w15="http://schemas.microsoft.com/office/word/2012/wordml" xmlns:w16cid="http://schemas.microsoft.com/office/word/2016/wordml/cid" xmlns:w16se="http://schemas.microsoft.com/office/word/2015/wordml/symex" xmlns:wpg="http://schemas.microsoft.com/office/word/2010/wordprocessingGroup" xmlns:wpi="http://schemas.microsoft.com/office/word/2010/wordprocessingInk" xmlns:wne="http://schemas.microsoft.com/office/word/2006/wordml" xmlns:wps="http://schemas.microsoft.com/office/word/2010/wordprocessingShape" mc:Ignorable="w14 w15 w16se w16cid wp14">
   <w:tbl>
     <w:tblPr>
       <w:tblW w:w="0" w:type="auto"/>
@@ -1468,19 +1604,7 @@
             <w:sym w:font="Symbol" w:char="F0D3"/>
           </w:r>
           <w:r>
-            <w:fldChar w:fldCharType="begin"/>
-          </w:r>
-          <w:r>
-            <w:instrText xml:space="preserve"> DOCPROPERTY "Company"  \* MERGEFORMAT </w:instrText>
-          </w:r>
-          <w:r>
-            <w:fldChar w:fldCharType="separate"/>
-          </w:r>
-          <w:r>
-            <w:t>&lt;Student Name&gt;</w:t>
-          </w:r>
-          <w:r>
-            <w:fldChar w:fldCharType="end"/>
+            <w:t>Maghiar Catalina</w:t>
           </w:r>
           <w:r>
             <w:t xml:space="preserve">, </w:t>
@@ -1578,7 +1702,7 @@
 </file>
 
 <file path=word/footnotes.xml><?xml version="1.0" encoding="utf-8"?>
-<w:footnotes xmlns:wpc="http://schemas.microsoft.com/office/word/2010/wordprocessingCanvas" xmlns:cx="http://schemas.microsoft.com/office/drawing/2014/chartex" xmlns:cx1="http://schemas.microsoft.com/office/drawing/2015/9/8/chartex" xmlns:mc="http://schemas.openxmlformats.org/markup-compatibility/2006" xmlns:o="urn:schemas-microsoft-com:office:office" xmlns:r="http://schemas.openxmlformats.org/officeDocument/2006/relationships" xmlns:m="http://schemas.openxmlformats.org/officeDocument/2006/math" xmlns:v="urn:schemas-microsoft-com:vml" xmlns:wp14="http://schemas.microsoft.com/office/word/2010/wordprocessingDrawing" xmlns:wp="http://schemas.openxmlformats.org/drawingml/2006/wordprocessingDrawing" xmlns:w10="urn:schemas-microsoft-com:office:word" xmlns:w="http://schemas.openxmlformats.org/wordprocessingml/2006/main" xmlns:w14="http://schemas.microsoft.com/office/word/2010/wordml" xmlns:w15="http://schemas.microsoft.com/office/word/2012/wordml" xmlns:w16se="http://schemas.microsoft.com/office/word/2015/wordml/symex" xmlns:wpg="http://schemas.microsoft.com/office/word/2010/wordprocessingGroup" xmlns:wpi="http://schemas.microsoft.com/office/word/2010/wordprocessingInk" xmlns:wne="http://schemas.microsoft.com/office/word/2006/wordml" xmlns:wps="http://schemas.microsoft.com/office/word/2010/wordprocessingShape" mc:Ignorable="w14 w15 w16se wp14">
+<w:footnotes xmlns:wpc="http://schemas.microsoft.com/office/word/2010/wordprocessingCanvas" xmlns:cx="http://schemas.microsoft.com/office/drawing/2014/chartex" xmlns:cx1="http://schemas.microsoft.com/office/drawing/2015/9/8/chartex" xmlns:cx2="http://schemas.microsoft.com/office/drawing/2015/10/21/chartex" xmlns:cx3="http://schemas.microsoft.com/office/drawing/2016/5/9/chartex" xmlns:cx4="http://schemas.microsoft.com/office/drawing/2016/5/10/chartex" xmlns:cx5="http://schemas.microsoft.com/office/drawing/2016/5/11/chartex" xmlns:cx6="http://schemas.microsoft.com/office/drawing/2016/5/12/chartex" xmlns:cx7="http://schemas.microsoft.com/office/drawing/2016/5/13/chartex" xmlns:cx8="http://schemas.microsoft.com/office/drawing/2016/5/14/chartex" xmlns:mc="http://schemas.openxmlformats.org/markup-compatibility/2006" xmlns:aink="http://schemas.microsoft.com/office/drawing/2016/ink" xmlns:am3d="http://schemas.microsoft.com/office/drawing/2017/model3d" xmlns:o="urn:schemas-microsoft-com:office:office" xmlns:r="http://schemas.openxmlformats.org/officeDocument/2006/relationships" xmlns:m="http://schemas.openxmlformats.org/officeDocument/2006/math" xmlns:v="urn:schemas-microsoft-com:vml" xmlns:wp14="http://schemas.microsoft.com/office/word/2010/wordprocessingDrawing" xmlns:wp="http://schemas.openxmlformats.org/drawingml/2006/wordprocessingDrawing" xmlns:w10="urn:schemas-microsoft-com:office:word" xmlns:w="http://schemas.openxmlformats.org/wordprocessingml/2006/main" xmlns:w14="http://schemas.microsoft.com/office/word/2010/wordml" xmlns:w15="http://schemas.microsoft.com/office/word/2012/wordml" xmlns:w16cid="http://schemas.microsoft.com/office/word/2016/wordml/cid" xmlns:w16se="http://schemas.microsoft.com/office/word/2015/wordml/symex" xmlns:wpg="http://schemas.microsoft.com/office/word/2010/wordprocessingGroup" xmlns:wpi="http://schemas.microsoft.com/office/word/2010/wordprocessingInk" xmlns:wne="http://schemas.microsoft.com/office/word/2006/wordml" xmlns:wps="http://schemas.microsoft.com/office/word/2010/wordprocessingShape" mc:Ignorable="w14 w15 w16se w16cid wp14">
   <w:footnote w:type="separator" w:id="-1">
     <w:p>
       <w:pPr>
@@ -1603,7 +1727,7 @@
 </file>
 
 <file path=word/header1.xml><?xml version="1.0" encoding="utf-8"?>
-<w:hdr xmlns:wpc="http://schemas.microsoft.com/office/word/2010/wordprocessingCanvas" xmlns:cx="http://schemas.microsoft.com/office/drawing/2014/chartex" xmlns:cx1="http://schemas.microsoft.com/office/drawing/2015/9/8/chartex" xmlns:mc="http://schemas.openxmlformats.org/markup-compatibility/2006" xmlns:o="urn:schemas-microsoft-com:office:office" xmlns:r="http://schemas.openxmlformats.org/officeDocument/2006/relationships" xmlns:m="http://schemas.openxmlformats.org/officeDocument/2006/math" xmlns:v="urn:schemas-microsoft-com:vml" xmlns:wp14="http://schemas.microsoft.com/office/word/2010/wordprocessingDrawing" xmlns:wp="http://schemas.openxmlformats.org/drawingml/2006/wordprocessingDrawing" xmlns:w10="urn:schemas-microsoft-com:office:word" xmlns:w="http://schemas.openxmlformats.org/wordprocessingml/2006/main" xmlns:w14="http://schemas.microsoft.com/office/word/2010/wordml" xmlns:w15="http://schemas.microsoft.com/office/word/2012/wordml" xmlns:w16se="http://schemas.microsoft.com/office/word/2015/wordml/symex" xmlns:wpg="http://schemas.microsoft.com/office/word/2010/wordprocessingGroup" xmlns:wpi="http://schemas.microsoft.com/office/word/2010/wordprocessingInk" xmlns:wne="http://schemas.microsoft.com/office/word/2006/wordml" xmlns:wps="http://schemas.microsoft.com/office/word/2010/wordprocessingShape" mc:Ignorable="w14 w15 w16se wp14">
+<w:hdr xmlns:wpc="http://schemas.microsoft.com/office/word/2010/wordprocessingCanvas" xmlns:cx="http://schemas.microsoft.com/office/drawing/2014/chartex" xmlns:cx1="http://schemas.microsoft.com/office/drawing/2015/9/8/chartex" xmlns:cx2="http://schemas.microsoft.com/office/drawing/2015/10/21/chartex" xmlns:cx3="http://schemas.microsoft.com/office/drawing/2016/5/9/chartex" xmlns:cx4="http://schemas.microsoft.com/office/drawing/2016/5/10/chartex" xmlns:cx5="http://schemas.microsoft.com/office/drawing/2016/5/11/chartex" xmlns:cx6="http://schemas.microsoft.com/office/drawing/2016/5/12/chartex" xmlns:cx7="http://schemas.microsoft.com/office/drawing/2016/5/13/chartex" xmlns:cx8="http://schemas.microsoft.com/office/drawing/2016/5/14/chartex" xmlns:mc="http://schemas.openxmlformats.org/markup-compatibility/2006" xmlns:aink="http://schemas.microsoft.com/office/drawing/2016/ink" xmlns:am3d="http://schemas.microsoft.com/office/drawing/2017/model3d" xmlns:o="urn:schemas-microsoft-com:office:office" xmlns:r="http://schemas.openxmlformats.org/officeDocument/2006/relationships" xmlns:m="http://schemas.openxmlformats.org/officeDocument/2006/math" xmlns:v="urn:schemas-microsoft-com:vml" xmlns:wp14="http://schemas.microsoft.com/office/word/2010/wordprocessingDrawing" xmlns:wp="http://schemas.openxmlformats.org/drawingml/2006/wordprocessingDrawing" xmlns:w10="urn:schemas-microsoft-com:office:word" xmlns:w="http://schemas.openxmlformats.org/wordprocessingml/2006/main" xmlns:w14="http://schemas.microsoft.com/office/word/2010/wordml" xmlns:w15="http://schemas.microsoft.com/office/word/2012/wordml" xmlns:w16cid="http://schemas.microsoft.com/office/word/2016/wordml/cid" xmlns:w16se="http://schemas.microsoft.com/office/word/2015/wordml/symex" xmlns:wpg="http://schemas.microsoft.com/office/word/2010/wordprocessingGroup" xmlns:wpi="http://schemas.microsoft.com/office/word/2010/wordprocessingInk" xmlns:wne="http://schemas.microsoft.com/office/word/2006/wordml" xmlns:wps="http://schemas.microsoft.com/office/word/2010/wordprocessingShape" mc:Ignorable="w14 w15 w16se w16cid wp14">
   <w:p>
     <w:pPr>
       <w:rPr>
@@ -1634,39 +1758,7 @@
         <w:b/>
         <w:sz w:val="36"/>
       </w:rPr>
-      <w:fldChar w:fldCharType="begin"/>
-    </w:r>
-    <w:r>
-      <w:rPr>
-        <w:rFonts w:ascii="Arial" w:hAnsi="Arial"/>
-        <w:b/>
-        <w:sz w:val="36"/>
-      </w:rPr>
-      <w:instrText xml:space="preserve"> DOCPROPERTY "Company"  \* MERGEFORMAT </w:instrText>
-    </w:r>
-    <w:r>
-      <w:rPr>
-        <w:rFonts w:ascii="Arial" w:hAnsi="Arial"/>
-        <w:b/>
-        <w:sz w:val="36"/>
-      </w:rPr>
-      <w:fldChar w:fldCharType="separate"/>
-    </w:r>
-    <w:r>
-      <w:rPr>
-        <w:rFonts w:ascii="Arial" w:hAnsi="Arial"/>
-        <w:b/>
-        <w:sz w:val="36"/>
-      </w:rPr>
-      <w:t>&lt;Student Name&gt;</w:t>
-    </w:r>
-    <w:r>
-      <w:rPr>
-        <w:rFonts w:ascii="Arial" w:hAnsi="Arial"/>
-        <w:b/>
-        <w:sz w:val="36"/>
-      </w:rPr>
-      <w:fldChar w:fldCharType="end"/>
+      <w:t>Maghiar Catalina</w:t>
     </w:r>
   </w:p>
   <w:p>
@@ -1687,39 +1779,7 @@
         <w:b/>
         <w:sz w:val="36"/>
       </w:rPr>
-      <w:fldChar w:fldCharType="begin"/>
-    </w:r>
-    <w:r>
-      <w:rPr>
-        <w:rFonts w:ascii="Arial" w:hAnsi="Arial"/>
-        <w:b/>
-        <w:sz w:val="36"/>
-      </w:rPr>
-      <w:instrText xml:space="preserve"> DOCPROPERTY "Company"  \* MERGEFORMAT </w:instrText>
-    </w:r>
-    <w:r>
-      <w:rPr>
-        <w:rFonts w:ascii="Arial" w:hAnsi="Arial"/>
-        <w:b/>
-        <w:sz w:val="36"/>
-      </w:rPr>
-      <w:fldChar w:fldCharType="separate"/>
-    </w:r>
-    <w:r>
-      <w:rPr>
-        <w:rFonts w:ascii="Arial" w:hAnsi="Arial"/>
-        <w:b/>
-        <w:sz w:val="36"/>
-      </w:rPr>
-      <w:t>&lt;Group Number&gt;</w:t>
-    </w:r>
-    <w:r>
-      <w:rPr>
-        <w:rFonts w:ascii="Arial" w:hAnsi="Arial"/>
-        <w:b/>
-        <w:sz w:val="36"/>
-      </w:rPr>
-      <w:fldChar w:fldCharType="end"/>
+      <w:t>30431</w:t>
     </w:r>
   </w:p>
   <w:p>
@@ -1742,7 +1802,7 @@
 </file>
 
 <file path=word/header2.xml><?xml version="1.0" encoding="utf-8"?>
-<w:hdr xmlns:wpc="http://schemas.microsoft.com/office/word/2010/wordprocessingCanvas" xmlns:cx="http://schemas.microsoft.com/office/drawing/2014/chartex" xmlns:cx1="http://schemas.microsoft.com/office/drawing/2015/9/8/chartex" xmlns:mc="http://schemas.openxmlformats.org/markup-compatibility/2006" xmlns:o="urn:schemas-microsoft-com:office:office" xmlns:r="http://schemas.openxmlformats.org/officeDocument/2006/relationships" xmlns:m="http://schemas.openxmlformats.org/officeDocument/2006/math" xmlns:v="urn:schemas-microsoft-com:vml" xmlns:wp14="http://schemas.microsoft.com/office/word/2010/wordprocessingDrawing" xmlns:wp="http://schemas.openxmlformats.org/drawingml/2006/wordprocessingDrawing" xmlns:w10="urn:schemas-microsoft-com:office:word" xmlns:w="http://schemas.openxmlformats.org/wordprocessingml/2006/main" xmlns:w14="http://schemas.microsoft.com/office/word/2010/wordml" xmlns:w15="http://schemas.microsoft.com/office/word/2012/wordml" xmlns:w16se="http://schemas.microsoft.com/office/word/2015/wordml/symex" xmlns:wpg="http://schemas.microsoft.com/office/word/2010/wordprocessingGroup" xmlns:wpi="http://schemas.microsoft.com/office/word/2010/wordprocessingInk" xmlns:wne="http://schemas.microsoft.com/office/word/2006/wordml" xmlns:wps="http://schemas.microsoft.com/office/word/2010/wordprocessingShape" mc:Ignorable="w14 w15 w16se wp14">
+<w:hdr xmlns:wpc="http://schemas.microsoft.com/office/word/2010/wordprocessingCanvas" xmlns:cx="http://schemas.microsoft.com/office/drawing/2014/chartex" xmlns:cx1="http://schemas.microsoft.com/office/drawing/2015/9/8/chartex" xmlns:cx2="http://schemas.microsoft.com/office/drawing/2015/10/21/chartex" xmlns:cx3="http://schemas.microsoft.com/office/drawing/2016/5/9/chartex" xmlns:cx4="http://schemas.microsoft.com/office/drawing/2016/5/10/chartex" xmlns:cx5="http://schemas.microsoft.com/office/drawing/2016/5/11/chartex" xmlns:cx6="http://schemas.microsoft.com/office/drawing/2016/5/12/chartex" xmlns:cx7="http://schemas.microsoft.com/office/drawing/2016/5/13/chartex" xmlns:cx8="http://schemas.microsoft.com/office/drawing/2016/5/14/chartex" xmlns:mc="http://schemas.openxmlformats.org/markup-compatibility/2006" xmlns:aink="http://schemas.microsoft.com/office/drawing/2016/ink" xmlns:am3d="http://schemas.microsoft.com/office/drawing/2017/model3d" xmlns:o="urn:schemas-microsoft-com:office:office" xmlns:r="http://schemas.openxmlformats.org/officeDocument/2006/relationships" xmlns:m="http://schemas.openxmlformats.org/officeDocument/2006/math" xmlns:v="urn:schemas-microsoft-com:vml" xmlns:wp14="http://schemas.microsoft.com/office/word/2010/wordprocessingDrawing" xmlns:wp="http://schemas.openxmlformats.org/drawingml/2006/wordprocessingDrawing" xmlns:w10="urn:schemas-microsoft-com:office:word" xmlns:w="http://schemas.openxmlformats.org/wordprocessingml/2006/main" xmlns:w14="http://schemas.microsoft.com/office/word/2010/wordml" xmlns:w15="http://schemas.microsoft.com/office/word/2012/wordml" xmlns:w16cid="http://schemas.microsoft.com/office/word/2016/wordml/cid" xmlns:w16se="http://schemas.microsoft.com/office/word/2015/wordml/symex" xmlns:wpg="http://schemas.microsoft.com/office/word/2010/wordprocessingGroup" xmlns:wpi="http://schemas.microsoft.com/office/word/2010/wordprocessingInk" xmlns:wne="http://schemas.microsoft.com/office/word/2006/wordml" xmlns:wps="http://schemas.microsoft.com/office/word/2010/wordprocessingShape" mc:Ignorable="w14 w15 w16se w16cid wp14">
   <w:tbl>
     <w:tblPr>
       <w:tblW w:w="0" w:type="auto"/>
@@ -1766,11 +1826,14 @@
           <w:tcW w:w="9464" w:type="dxa"/>
         </w:tcPr>
         <w:p>
-          <w:fldSimple w:instr=" SUBJECT  \* MERGEFORMAT ">
-            <w:r>
-              <w:t>&lt;Project Name&gt;</w:t>
-            </w:r>
-          </w:fldSimple>
+          <w:proofErr w:type="spellStart"/>
+          <w:r>
+            <w:t>DailyF</w:t>
+          </w:r>
+          <w:r>
+            <w:t>it</w:t>
+          </w:r>
+          <w:proofErr w:type="spellEnd"/>
         </w:p>
       </w:tc>
     </w:tr>
@@ -1780,11 +1843,21 @@
           <w:tcW w:w="9464" w:type="dxa"/>
         </w:tcPr>
         <w:p>
-          <w:fldSimple w:instr=" TITLE  \* MERGEFORMAT ">
-            <w:r>
-              <w:t>Vision</w:t>
-            </w:r>
-          </w:fldSimple>
+          <w:r>
+            <w:fldChar w:fldCharType="begin"/>
+          </w:r>
+          <w:r>
+            <w:instrText xml:space="preserve"> TITLE  \* MERGEFORMAT </w:instrText>
+          </w:r>
+          <w:r>
+            <w:fldChar w:fldCharType="separate"/>
+          </w:r>
+          <w:r>
+            <w:t>Vision</w:t>
+          </w:r>
+          <w:r>
+            <w:fldChar w:fldCharType="end"/>
+          </w:r>
         </w:p>
       </w:tc>
     </w:tr>
@@ -1798,7 +1871,7 @@
 </file>
 
 <file path=word/numbering.xml><?xml version="1.0" encoding="utf-8"?>
-<w:numbering xmlns:wpc="http://schemas.microsoft.com/office/word/2010/wordprocessingCanvas" xmlns:cx="http://schemas.microsoft.com/office/drawing/2014/chartex" xmlns:cx1="http://schemas.microsoft.com/office/drawing/2015/9/8/chartex" xmlns:mc="http://schemas.openxmlformats.org/markup-compatibility/2006" xmlns:o="urn:schemas-microsoft-com:office:office" xmlns:r="http://schemas.openxmlformats.org/officeDocument/2006/relationships" xmlns:m="http://schemas.openxmlformats.org/officeDocument/2006/math" xmlns:v="urn:schemas-microsoft-com:vml" xmlns:wp14="http://schemas.microsoft.com/office/word/2010/wordprocessingDrawing" xmlns:wp="http://schemas.openxmlformats.org/drawingml/2006/wordprocessingDrawing" xmlns:w10="urn:schemas-microsoft-com:office:word" xmlns:w="http://schemas.openxmlformats.org/wordprocessingml/2006/main" xmlns:w14="http://schemas.microsoft.com/office/word/2010/wordml" xmlns:w15="http://schemas.microsoft.com/office/word/2012/wordml" xmlns:w16se="http://schemas.microsoft.com/office/word/2015/wordml/symex" xmlns:wpg="http://schemas.microsoft.com/office/word/2010/wordprocessingGroup" xmlns:wpi="http://schemas.microsoft.com/office/word/2010/wordprocessingInk" xmlns:wne="http://schemas.microsoft.com/office/word/2006/wordml" xmlns:wps="http://schemas.microsoft.com/office/word/2010/wordprocessingShape" mc:Ignorable="w14 w15 w16se wp14">
+<w:numbering xmlns:wpc="http://schemas.microsoft.com/office/word/2010/wordprocessingCanvas" xmlns:cx="http://schemas.microsoft.com/office/drawing/2014/chartex" xmlns:cx1="http://schemas.microsoft.com/office/drawing/2015/9/8/chartex" xmlns:cx2="http://schemas.microsoft.com/office/drawing/2015/10/21/chartex" xmlns:cx3="http://schemas.microsoft.com/office/drawing/2016/5/9/chartex" xmlns:cx4="http://schemas.microsoft.com/office/drawing/2016/5/10/chartex" xmlns:cx5="http://schemas.microsoft.com/office/drawing/2016/5/11/chartex" xmlns:cx6="http://schemas.microsoft.com/office/drawing/2016/5/12/chartex" xmlns:cx7="http://schemas.microsoft.com/office/drawing/2016/5/13/chartex" xmlns:cx8="http://schemas.microsoft.com/office/drawing/2016/5/14/chartex" xmlns:mc="http://schemas.openxmlformats.org/markup-compatibility/2006" xmlns:aink="http://schemas.microsoft.com/office/drawing/2016/ink" xmlns:am3d="http://schemas.microsoft.com/office/drawing/2017/model3d" xmlns:o="urn:schemas-microsoft-com:office:office" xmlns:r="http://schemas.openxmlformats.org/officeDocument/2006/relationships" xmlns:m="http://schemas.openxmlformats.org/officeDocument/2006/math" xmlns:v="urn:schemas-microsoft-com:vml" xmlns:wp14="http://schemas.microsoft.com/office/word/2010/wordprocessingDrawing" xmlns:wp="http://schemas.openxmlformats.org/drawingml/2006/wordprocessingDrawing" xmlns:w10="urn:schemas-microsoft-com:office:word" xmlns:w="http://schemas.openxmlformats.org/wordprocessingml/2006/main" xmlns:w14="http://schemas.microsoft.com/office/word/2010/wordml" xmlns:w15="http://schemas.microsoft.com/office/word/2012/wordml" xmlns:w16cid="http://schemas.microsoft.com/office/word/2016/wordml/cid" xmlns:w16se="http://schemas.microsoft.com/office/word/2015/wordml/symex" xmlns:wpg="http://schemas.microsoft.com/office/word/2010/wordprocessingGroup" xmlns:wpi="http://schemas.microsoft.com/office/word/2010/wordprocessingInk" xmlns:wne="http://schemas.microsoft.com/office/word/2006/wordml" xmlns:wps="http://schemas.microsoft.com/office/word/2010/wordprocessingShape" mc:Ignorable="w14 w15 w16se w16cid wp14">
   <w:abstractNum w:abstractNumId="0" w15:restartNumberingAfterBreak="0">
     <w:nsid w:val="FFFFFFFB"/>
     <w:multiLevelType w:val="multilevel"/>
@@ -2881,7 +2954,7 @@
 </file>
 
 <file path=word/styles.xml><?xml version="1.0" encoding="utf-8"?>
-<w:styles xmlns:mc="http://schemas.openxmlformats.org/markup-compatibility/2006" xmlns:r="http://schemas.openxmlformats.org/officeDocument/2006/relationships" xmlns:w="http://schemas.openxmlformats.org/wordprocessingml/2006/main" xmlns:w14="http://schemas.microsoft.com/office/word/2010/wordml" xmlns:w15="http://schemas.microsoft.com/office/word/2012/wordml" xmlns:w16se="http://schemas.microsoft.com/office/word/2015/wordml/symex" mc:Ignorable="w14 w15 w16se">
+<w:styles xmlns:mc="http://schemas.openxmlformats.org/markup-compatibility/2006" xmlns:r="http://schemas.openxmlformats.org/officeDocument/2006/relationships" xmlns:w="http://schemas.openxmlformats.org/wordprocessingml/2006/main" xmlns:w14="http://schemas.microsoft.com/office/word/2010/wordml" xmlns:w15="http://schemas.microsoft.com/office/word/2012/wordml" xmlns:w16cid="http://schemas.microsoft.com/office/word/2016/wordml/cid" xmlns:w16se="http://schemas.microsoft.com/office/word/2015/wordml/symex" mc:Ignorable="w14 w15 w16se w16cid">
   <w:docDefaults>
     <w:rPrDefault>
       <w:rPr>
@@ -2891,7 +2964,7 @@
     </w:rPrDefault>
     <w:pPrDefault/>
   </w:docDefaults>
-  <w:latentStyles w:defLockedState="0" w:defUIPriority="99" w:defSemiHidden="0" w:defUnhideWhenUsed="0" w:defQFormat="0" w:count="371">
+  <w:latentStyles w:defLockedState="0" w:defUIPriority="99" w:defSemiHidden="0" w:defUnhideWhenUsed="0" w:defQFormat="0" w:count="375">
     <w:lsdException w:name="Normal" w:uiPriority="0" w:qFormat="1"/>
     <w:lsdException w:name="heading 1" w:uiPriority="9" w:qFormat="1"/>
     <w:lsdException w:name="heading 2" w:uiPriority="9" w:qFormat="1"/>
@@ -2997,7 +3070,6 @@
     <w:lsdException w:name="HTML Sample" w:semiHidden="1" w:unhideWhenUsed="1"/>
     <w:lsdException w:name="HTML Typewriter" w:semiHidden="1" w:unhideWhenUsed="1"/>
     <w:lsdException w:name="HTML Variable" w:semiHidden="1" w:unhideWhenUsed="1"/>
-    <w:lsdException w:name="Normal Table" w:semiHidden="1" w:unhideWhenUsed="1"/>
     <w:lsdException w:name="annotation subject" w:semiHidden="1" w:unhideWhenUsed="1"/>
     <w:lsdException w:name="No List" w:semiHidden="1" w:unhideWhenUsed="1"/>
     <w:lsdException w:name="Outline List 1" w:semiHidden="1" w:unhideWhenUsed="1"/>
@@ -3041,10 +3113,8 @@
     <w:lsdException w:name="Table Elegant" w:semiHidden="1" w:unhideWhenUsed="1"/>
     <w:lsdException w:name="Table Professional" w:semiHidden="1" w:unhideWhenUsed="1"/>
     <w:lsdException w:name="Table Subtle 1" w:semiHidden="1" w:unhideWhenUsed="1"/>
-    <w:lsdException w:name="Table Subtle 2" w:semiHidden="1" w:unhideWhenUsed="1"/>
     <w:lsdException w:name="Table Web 1" w:semiHidden="1" w:unhideWhenUsed="1"/>
     <w:lsdException w:name="Table Web 2" w:semiHidden="1" w:unhideWhenUsed="1"/>
-    <w:lsdException w:name="Table Web 3" w:semiHidden="1" w:unhideWhenUsed="1"/>
     <w:lsdException w:name="Balloon Text" w:semiHidden="1" w:unhideWhenUsed="1"/>
     <w:lsdException w:name="Table Grid" w:uiPriority="59"/>
     <w:lsdException w:name="Table Theme" w:semiHidden="1" w:unhideWhenUsed="1"/>
@@ -3263,6 +3333,10 @@
     <w:lsdException w:name="List Table 5 Dark Accent 6" w:uiPriority="50"/>
     <w:lsdException w:name="List Table 6 Colorful Accent 6" w:uiPriority="51"/>
     <w:lsdException w:name="List Table 7 Colorful Accent 6" w:uiPriority="52"/>
+    <w:lsdException w:name="Mention" w:semiHidden="1" w:unhideWhenUsed="1"/>
+    <w:lsdException w:name="Smart Hyperlink" w:semiHidden="1" w:unhideWhenUsed="1"/>
+    <w:lsdException w:name="Hashtag" w:semiHidden="1" w:unhideWhenUsed="1"/>
+    <w:lsdException w:name="Unresolved Mention" w:semiHidden="1" w:unhideWhenUsed="1"/>
   </w:latentStyles>
   <w:style w:type="paragraph" w:default="1" w:styleId="Normal">
     <w:name w:val="Normal"/>
